--- a/materials/Week01Questions.docx
+++ b/materials/Week01Questions.docx
@@ -5,6 +5,11 @@
     <w:p>
       <w:r>
         <w:t>Title: MC1</w:t>
+      </w:r>
+    </w:p>
+    <w:p>
+      <w:r>
+        <w:t>Points: 1</w:t>
       </w:r>
     </w:p>
     <w:p>
@@ -117,6 +122,11 @@
     </w:p>
     <w:p>
       <w:r>
+        <w:t>Points: 1</w:t>
+      </w:r>
+    </w:p>
+    <w:p>
+      <w:r>
         <w:t>2) This is the question for true false</w:t>
       </w:r>
     </w:p>
@@ -169,6 +179,11 @@
     </w:p>
     <w:p>
       <w:r>
+        <w:t>Points: 1</w:t>
+      </w:r>
+    </w:p>
+    <w:p>
+      <w:r>
         <w:t>3) This is the question for fill in the blank</w:t>
       </w:r>
     </w:p>
@@ -231,6 +246,11 @@
     </w:p>
     <w:p>
       <w:r>
+        <w:t>Points: 1</w:t>
+      </w:r>
+    </w:p>
+    <w:p>
+      <w:r>
         <w:t>4) This is the question for multiple response</w:t>
       </w:r>
     </w:p>
@@ -316,6 +336,11 @@
     </w:p>
     <w:p>
       <w:r>
+        <w:t>Points: 1</w:t>
+      </w:r>
+    </w:p>
+    <w:p>
+      <w:r>
         <w:t>5) This is the question for matching (not supported in csv file)</w:t>
       </w:r>
     </w:p>
@@ -378,6 +403,11 @@
     </w:p>
     <w:p>
       <w:r>
+        <w:t>Points: 1</w:t>
+      </w:r>
+    </w:p>
+    <w:p>
+      <w:r>
         <w:t>6) This is the question for essay</w:t>
       </w:r>
     </w:p>
@@ -389,317 +419,6 @@
         <w:t xml:space="preserve"> (Feedback could go here. This worked.)</w:t>
       </w:r>
     </w:p>
-    <w:p/>
-    <w:p>
-      <w:r>
-        <w:t>Type: MT</w:t>
-      </w:r>
-    </w:p>
-    <w:p>
-      <w:r>
-        <w:t>Title: w</w:t>
-      </w:r>
-      <w:r>
-        <w:t>1</w:t>
-      </w:r>
-      <w:r>
-        <w:t>2</w:t>
-      </w:r>
-      <w:r>
-        <w:t>0</w:t>
-      </w:r>
-      <w:r>
-        <w:t>03</w:t>
-      </w:r>
-      <w:r>
-        <w:t xml:space="preserve"> </w:t>
-      </w:r>
-      <w:proofErr w:type="spellStart"/>
-      <w:r>
-        <w:t>Regression</w:t>
-      </w:r>
-      <w:r>
-        <w:t>Assum</w:t>
-      </w:r>
-      <w:proofErr w:type="spellEnd"/>
-    </w:p>
-    <w:p>
-      <w:r>
-        <w:t>21</w:t>
-      </w:r>
-      <w:r>
-        <w:t xml:space="preserve">) </w:t>
-      </w:r>
-      <w:r>
-        <w:t>Match each assumption with the way to evaluate it</w:t>
-      </w:r>
-      <w:r>
-        <w:t>.</w:t>
-      </w:r>
-    </w:p>
-    <w:p>
-      <w:r>
-        <w:t xml:space="preserve">~ Field </w:t>
-      </w:r>
-      <w:r>
-        <w:t>6</w:t>
-      </w:r>
-    </w:p>
-    <w:p>
-      <w:r>
-        <w:t xml:space="preserve">@ Field </w:t>
-      </w:r>
-      <w:r>
-        <w:t>6</w:t>
-      </w:r>
-    </w:p>
-    <w:p>
-      <w:r>
-        <w:t xml:space="preserve">a. </w:t>
-      </w:r>
-      <w:r>
-        <w:t xml:space="preserve">observations are </w:t>
-      </w:r>
-      <w:proofErr w:type="gramStart"/>
-      <w:r>
-        <w:t>independent</w:t>
-      </w:r>
-      <w:r>
-        <w:t xml:space="preserve">  =</w:t>
-      </w:r>
-      <w:proofErr w:type="gramEnd"/>
-      <w:r>
-        <w:t xml:space="preserve"> </w:t>
-      </w:r>
-      <w:r>
-        <w:t>known from study design</w:t>
-      </w:r>
-    </w:p>
-    <w:p>
-      <w:r>
-        <w:t xml:space="preserve">@ Field </w:t>
-      </w:r>
-      <w:r>
-        <w:t>6</w:t>
-      </w:r>
-    </w:p>
-    <w:p>
-      <w:r>
-        <w:t xml:space="preserve">b. </w:t>
-      </w:r>
-      <w:r>
-        <w:t>Sampling distribution normally distributed</w:t>
-      </w:r>
-      <w:r>
-        <w:t xml:space="preserve"> in the population</w:t>
-      </w:r>
-      <w:r>
-        <w:t xml:space="preserve"> = </w:t>
-      </w:r>
-      <w:r>
-        <w:t>histogram</w:t>
-      </w:r>
-    </w:p>
-    <w:p>
-      <w:r>
-        <w:t xml:space="preserve">@ Field </w:t>
-      </w:r>
-      <w:r>
-        <w:t>6</w:t>
-      </w:r>
-    </w:p>
-    <w:p>
-      <w:r>
-        <w:t xml:space="preserve">c. Dependent variable and independent variable are linearly related = </w:t>
-      </w:r>
-      <w:r>
-        <w:t>scatterplot</w:t>
-      </w:r>
-    </w:p>
-    <w:p>
-      <w:r>
-        <w:t xml:space="preserve">@ Field </w:t>
-      </w:r>
-      <w:r>
-        <w:t>9.3</w:t>
-      </w:r>
-    </w:p>
-    <w:p>
-      <w:r>
-        <w:t>d. Independent variables</w:t>
-      </w:r>
-      <w:r>
-        <w:t xml:space="preserve"> are not </w:t>
-      </w:r>
-      <w:r>
-        <w:t xml:space="preserve">multicollinear = </w:t>
-      </w:r>
-      <w:r>
-        <w:t>correlation matrix to make sure</w:t>
-      </w:r>
-      <w:r>
-        <w:t xml:space="preserve"> correlations between predictor variables </w:t>
-      </w:r>
-      <w:r>
-        <w:t>are less than 0.8</w:t>
-      </w:r>
-    </w:p>
-    <w:p/>
-    <w:p>
-      <w:r>
-        <w:t>Type: MT</w:t>
-      </w:r>
-    </w:p>
-    <w:p>
-      <w:r>
-        <w:t>Title: w1</w:t>
-      </w:r>
-      <w:r>
-        <w:t>4028</w:t>
-      </w:r>
-      <w:r>
-        <w:t xml:space="preserve"> </w:t>
-      </w:r>
-      <w:proofErr w:type="spellStart"/>
-      <w:r>
-        <w:t>RegressionSteps</w:t>
-      </w:r>
-      <w:proofErr w:type="spellEnd"/>
-    </w:p>
-    <w:p>
-      <w:r>
-        <w:t xml:space="preserve">21) What are the steps to conduct a </w:t>
-      </w:r>
-      <w:r>
-        <w:t>logistic</w:t>
-      </w:r>
-      <w:r>
-        <w:t xml:space="preserve"> regression</w:t>
-      </w:r>
-      <w:r>
-        <w:t>?</w:t>
-      </w:r>
-    </w:p>
-    <w:p>
-      <w:r>
-        <w:t xml:space="preserve">~ Field </w:t>
-      </w:r>
-      <w:r>
-        <w:t>20.5.3</w:t>
-      </w:r>
-    </w:p>
-    <w:p>
-      <w:r>
-        <w:t xml:space="preserve">@ Field </w:t>
-      </w:r>
-      <w:r>
-        <w:t>20.5.3</w:t>
-      </w:r>
-    </w:p>
-    <w:p>
-      <w:r>
-        <w:t xml:space="preserve">a. </w:t>
-      </w:r>
-      <w:r>
-        <w:t xml:space="preserve">Fit model </w:t>
-      </w:r>
-      <w:proofErr w:type="gramStart"/>
-      <w:r>
-        <w:t>hierarchically</w:t>
-      </w:r>
-      <w:r>
-        <w:t xml:space="preserve">  =</w:t>
-      </w:r>
-      <w:proofErr w:type="gramEnd"/>
-      <w:r>
-        <w:t xml:space="preserve"> </w:t>
-      </w:r>
-      <w:r>
-        <w:t>1</w:t>
-      </w:r>
-    </w:p>
-    <w:p>
-      <w:r>
-        <w:t xml:space="preserve">@ Field </w:t>
-      </w:r>
-      <w:r>
-        <w:t>20.5.3</w:t>
-      </w:r>
-    </w:p>
-    <w:p>
-      <w:r>
-        <w:t xml:space="preserve">b. </w:t>
-      </w:r>
-      <w:r>
-        <w:t>Fit final model</w:t>
-      </w:r>
-      <w:r>
-        <w:t xml:space="preserve"> = 2</w:t>
-      </w:r>
-    </w:p>
-    <w:p>
-      <w:r>
-        <w:t xml:space="preserve">@ Field </w:t>
-      </w:r>
-      <w:r>
-        <w:t>20.5.3</w:t>
-      </w:r>
-    </w:p>
-    <w:p>
-      <w:r>
-        <w:t xml:space="preserve">c. </w:t>
-      </w:r>
-      <w:r>
-        <w:t xml:space="preserve">check </w:t>
-      </w:r>
-      <w:r>
-        <w:t>residuals</w:t>
-      </w:r>
-      <w:r>
-        <w:t xml:space="preserve"> = 3</w:t>
-      </w:r>
-    </w:p>
-    <w:p>
-      <w:r>
-        <w:t xml:space="preserve">@ Field </w:t>
-      </w:r>
-      <w:r>
-        <w:t>20.5.3</w:t>
-      </w:r>
-    </w:p>
-    <w:p>
-      <w:r>
-        <w:t xml:space="preserve">d. </w:t>
-      </w:r>
-      <w:r>
-        <w:t>Check linearity of the logit = 4</w:t>
-      </w:r>
-    </w:p>
-    <w:p>
-      <w:r>
-        <w:t xml:space="preserve">@ Field </w:t>
-      </w:r>
-      <w:r>
-        <w:t>20.5.3</w:t>
-      </w:r>
-    </w:p>
-    <w:p>
-      <w:r>
-        <w:t xml:space="preserve">e. </w:t>
-      </w:r>
-      <w:r>
-        <w:t>Check multicollinearity = 5</w:t>
-      </w:r>
-    </w:p>
-    <w:p>
-      <w:r>
-        <w:t xml:space="preserve">@ Field </w:t>
-      </w:r>
-      <w:r>
-        <w:t>20.5.3</w:t>
-      </w:r>
-    </w:p>
-    <w:p/>
     <w:p/>
     <w:sectPr>
       <w:pgSz w:w="12240" w:h="15840"/>
